--- a/Proyecto final/ProyectoFinal.docx
+++ b/Proyecto final/ProyectoFinal.docx
@@ -1388,14 +1388,7 @@
           <w:sz w:val="24"/>
           <w:szCs w:val="24"/>
         </w:rPr>
-        <w:t>seguimiento</w:t>
-      </w:r>
-      <w:r>
-        <w:rPr>
-          <w:sz w:val="24"/>
-          <w:szCs w:val="24"/>
-        </w:rPr>
-        <w:t xml:space="preserve"> </w:t>
+        <w:t xml:space="preserve">seguimiento </w:t>
       </w:r>
       <w:r>
         <w:rPr>
@@ -2256,6 +2249,38 @@
           <w:szCs w:val="24"/>
         </w:rPr>
         <w:t>Sólo los técnicos pueden reportar el registro de los sensores sobre su sector asignado.</w:t>
+      </w:r>
+    </w:p>
+    <w:p>
+      <w:pPr>
+        <w:rPr>
+          <w:b/>
+          <w:bCs/>
+          <w:sz w:val="24"/>
+          <w:szCs w:val="24"/>
+        </w:rPr>
+      </w:pPr>
+    </w:p>
+    <w:p>
+      <w:pPr>
+        <w:rPr>
+          <w:sz w:val="24"/>
+          <w:szCs w:val="24"/>
+        </w:rPr>
+      </w:pPr>
+      <w:r>
+        <w:rPr>
+          <w:sz w:val="24"/>
+          <w:szCs w:val="24"/>
+        </w:rPr>
+        <w:t>Sólo los técnicos pueden reportar lecturas de los sensores</w:t>
+      </w:r>
+      <w:r>
+        <w:rPr>
+          <w:sz w:val="24"/>
+          <w:szCs w:val="24"/>
+        </w:rPr>
+        <w:t>.</w:t>
       </w:r>
     </w:p>
     <w:p>
@@ -2455,7 +2480,11 @@
         <w:t>Cree un árbol de problema con sus causas y efectos y l</w:t>
       </w:r>
       <w:r>
-        <w:t>iste los escenarios del problema, enumere los requerimientos funcionales y no funcionales de cada escenario.</w:t>
+        <w:t xml:space="preserve">iste los escenarios del problema, enumere los requerimientos funcionales y no </w:t>
+      </w:r>
+      <w:r>
+        <w:lastRenderedPageBreak/>
+        <w:t>funcionales de cada escenario.</w:t>
       </w:r>
       <w:r>
         <w:t xml:space="preserve"> En el repositorio hay un ejemplo de documento de requerimientos.</w:t>
@@ -2476,7 +2505,6 @@
           <w:b/>
           <w:bCs/>
         </w:rPr>
-        <w:lastRenderedPageBreak/>
         <w:t xml:space="preserve">Entrega: final de semana </w:t>
       </w:r>
       <w:r>
@@ -2731,14 +2759,7 @@
           <w:b/>
           <w:bCs/>
         </w:rPr>
-        <w:t xml:space="preserve">Duración: 1 semana. Entrega: final de semana </w:t>
-      </w:r>
-      <w:r>
-        <w:rPr>
-          <w:b/>
-          <w:bCs/>
-        </w:rPr>
-        <w:t>11</w:t>
+        <w:t>Duración: 1 semana. Entrega: final de semana 11</w:t>
       </w:r>
     </w:p>
     <w:p>
@@ -2788,35 +2809,7 @@
           <w:b/>
           <w:bCs/>
         </w:rPr>
-        <w:t xml:space="preserve">Duración: </w:t>
-      </w:r>
-      <w:r>
-        <w:rPr>
-          <w:b/>
-          <w:bCs/>
-        </w:rPr>
-        <w:t>7</w:t>
-      </w:r>
-      <w:r>
-        <w:rPr>
-          <w:b/>
-          <w:bCs/>
-        </w:rPr>
-        <w:t xml:space="preserve"> semana</w:t>
-      </w:r>
-      <w:r>
-        <w:rPr>
-          <w:b/>
-          <w:bCs/>
-        </w:rPr>
-        <w:t>s</w:t>
-      </w:r>
-      <w:r>
-        <w:rPr>
-          <w:b/>
-          <w:bCs/>
-        </w:rPr>
-        <w:t>. Entrega: final de semana 1</w:t>
+        <w:t>Duración: 7 semanas. Entrega: final de semana 1</w:t>
       </w:r>
       <w:r>
         <w:rPr>
@@ -3711,6 +3704,7 @@
   <w:style w:type="character" w:default="1" w:styleId="Fuentedeprrafopredeter">
     <w:name w:val="Default Paragraph Font"/>
     <w:uiPriority w:val="1"/>
+    <w:semiHidden/>
     <w:unhideWhenUsed/>
   </w:style>
   <w:style w:type="table" w:default="1" w:styleId="Tablanormal">
